--- a/Desarrollo/SGAPC/Requerimientos/SGAPC-HU.docx
+++ b/Desarrollo/SGAPC/Requerimientos/SGAPC-HU.docx
@@ -146,16 +146,7 @@
           <w:sz w:val="72"/>
           <w:szCs w:val="72"/>
         </w:rPr>
-        <w:t>usuario</w:t>
-      </w:r>
-      <w:r>
-        <w:rPr>
-          <w:rFonts w:ascii="Cambria" w:eastAsia="Cambria" w:hAnsi="Cambria" w:cs="Cambria"/>
-          <w:color w:val="262626"/>
-          <w:sz w:val="72"/>
-          <w:szCs w:val="72"/>
-        </w:rPr>
-        <w:t xml:space="preserve"> </w:t>
+        <w:t xml:space="preserve">usuario </w:t>
       </w:r>
     </w:p>
     <w:p>
@@ -359,7 +350,7 @@
                     <pic:cNvPicPr preferRelativeResize="0"/>
                   </pic:nvPicPr>
                   <pic:blipFill>
-                    <a:blip r:embed="rId5"/>
+                    <a:blip r:embed="rId7"/>
                     <a:srcRect/>
                     <a:stretch>
                       <a:fillRect/>
@@ -581,14 +572,7 @@
           <w:sz w:val="24"/>
           <w:szCs w:val="24"/>
         </w:rPr>
-        <w:t>Rupay</w:t>
-      </w:r>
-      <w:r>
-        <w:rPr>
-          <w:sz w:val="24"/>
-          <w:szCs w:val="24"/>
-        </w:rPr>
-        <w:t xml:space="preserve"> Huamaní Jorge Luis</w:t>
+        <w:t>Rupay Huamaní Jorge Luis</w:t>
       </w:r>
     </w:p>
     <w:p>
@@ -680,14 +664,7 @@
           <w:sz w:val="24"/>
           <w:szCs w:val="24"/>
         </w:rPr>
-        <w:t xml:space="preserve"> </w:t>
-      </w:r>
-      <w:r>
-        <w:rPr>
-          <w:sz w:val="24"/>
-          <w:szCs w:val="24"/>
-        </w:rPr>
-        <w:t>Lista de historias de usuario</w:t>
+        <w:t xml:space="preserve"> Lista de historias de usuario</w:t>
       </w:r>
     </w:p>
     <w:p>
@@ -739,7 +716,14 @@
           <w:sz w:val="24"/>
           <w:szCs w:val="24"/>
         </w:rPr>
-        <w:t xml:space="preserve"> 2022-1</w:t>
+        <w:t xml:space="preserve"> 2022-</w:t>
+      </w:r>
+      <w:r>
+        <w:rPr>
+          <w:sz w:val="24"/>
+          <w:szCs w:val="24"/>
+        </w:rPr>
+        <w:t>I</w:t>
       </w:r>
     </w:p>
     <w:p>
@@ -1424,10 +1408,7 @@
               </w:rPr>
             </w:pPr>
             <w:r>
-              <w:t>El sistema verifica que se hayan ingresado todos los campos correspondientes</w:t>
-            </w:r>
-            <w:r>
-              <w:t>.</w:t>
+              <w:t>El sistema verifica que se hayan ingresado todos los campos correspondientes.</w:t>
             </w:r>
           </w:p>
           <w:p>
@@ -1445,13 +1426,7 @@
               </w:rPr>
             </w:pPr>
             <w:r>
-              <w:t xml:space="preserve">El sistema verifica que la </w:t>
-            </w:r>
-            <w:r>
-              <w:t>categoría</w:t>
-            </w:r>
-            <w:r>
-              <w:t xml:space="preserve"> no exista aun en la base de datos. (si existe la hacer)</w:t>
+              <w:t>El sistema verifica que la categoría no exista aun en la base de datos. (si existe la hacer)</w:t>
             </w:r>
           </w:p>
         </w:tc>
@@ -1494,34 +1469,16 @@
                 <w:bCs/>
                 <w:color w:val="000000"/>
               </w:rPr>
-              <w:t xml:space="preserve">CRITERIOS DE </w:t>
-            </w:r>
-            <w:r>
-              <w:rPr>
-                <w:rFonts w:ascii="Raleway" w:eastAsia="Times New Roman" w:hAnsi="Raleway" w:cs="Times New Roman"/>
-                <w:b/>
-                <w:bCs/>
-                <w:color w:val="000000"/>
-              </w:rPr>
-              <w:t>ACEPTACIÓN</w:t>
-            </w:r>
-            <w:r>
-              <w:rPr>
-                <w:rFonts w:ascii="Raleway" w:eastAsia="Times New Roman" w:hAnsi="Raleway" w:cs="Times New Roman"/>
-                <w:b/>
-                <w:bCs/>
-                <w:color w:val="000000"/>
-              </w:rPr>
-              <w:t xml:space="preserve"> (modificar categoría</w:t>
-            </w:r>
-            <w:r>
-              <w:rPr>
-                <w:rFonts w:ascii="Raleway" w:eastAsia="Times New Roman" w:hAnsi="Raleway" w:cs="Times New Roman"/>
-                <w:b/>
-                <w:bCs/>
-                <w:color w:val="000000"/>
-              </w:rPr>
-              <w:t>)</w:t>
+              <w:t>CRITERIOS DE ACEPTACIÓN</w:t>
+            </w:r>
+            <w:r>
+              <w:rPr>
+                <w:rFonts w:ascii="Raleway" w:eastAsia="Times New Roman" w:hAnsi="Raleway" w:cs="Times New Roman"/>
+                <w:b/>
+                <w:bCs/>
+                <w:color w:val="000000"/>
+              </w:rPr>
+              <w:t xml:space="preserve"> (modificar categoría)</w:t>
             </w:r>
             <w:r>
               <w:rPr>
@@ -1904,14 +1861,7 @@
                 <w:rFonts w:ascii="Raleway" w:eastAsia="Times New Roman" w:hAnsi="Raleway" w:cs="Times New Roman"/>
                 <w:color w:val="000000"/>
               </w:rPr>
-              <w:t xml:space="preserve">Gestión de </w:t>
-            </w:r>
-            <w:r>
-              <w:rPr>
-                <w:rFonts w:ascii="Raleway" w:eastAsia="Times New Roman" w:hAnsi="Raleway" w:cs="Times New Roman"/>
-                <w:color w:val="000000"/>
-              </w:rPr>
-              <w:t>área</w:t>
+              <w:t>Gestión de área</w:t>
             </w:r>
           </w:p>
         </w:tc>
@@ -2220,25 +2170,7 @@
                 <w:bCs/>
                 <w:color w:val="000000"/>
               </w:rPr>
-              <w:t xml:space="preserve"> (crear </w:t>
-            </w:r>
-            <w:r>
-              <w:rPr>
-                <w:rFonts w:ascii="Raleway" w:eastAsia="Times New Roman" w:hAnsi="Raleway" w:cs="Times New Roman"/>
-                <w:b/>
-                <w:bCs/>
-                <w:color w:val="000000"/>
-              </w:rPr>
-              <w:t>área</w:t>
-            </w:r>
-            <w:r>
-              <w:rPr>
-                <w:rFonts w:ascii="Raleway" w:eastAsia="Times New Roman" w:hAnsi="Raleway" w:cs="Times New Roman"/>
-                <w:b/>
-                <w:bCs/>
-                <w:color w:val="000000"/>
-              </w:rPr>
-              <w:t>)</w:t>
+              <w:t xml:space="preserve"> (crear área)</w:t>
             </w:r>
             <w:r>
               <w:rPr>
@@ -2356,16 +2288,7 @@
                 <w:bCs/>
                 <w:color w:val="000000"/>
               </w:rPr>
-              <w:t xml:space="preserve"> (modificar </w:t>
-            </w:r>
-            <w:r>
-              <w:rPr>
-                <w:rFonts w:ascii="Raleway" w:eastAsia="Times New Roman" w:hAnsi="Raleway" w:cs="Times New Roman"/>
-                <w:b/>
-                <w:bCs/>
-                <w:color w:val="000000"/>
-              </w:rPr>
-              <w:t xml:space="preserve">área, asignar área a un producto, </w:t>
+              <w:t xml:space="preserve"> (modificar área, asignar área a un producto, </w:t>
             </w:r>
             <w:r>
               <w:rPr>
@@ -2756,14 +2679,7 @@
                 <w:rFonts w:ascii="Raleway" w:eastAsia="Times New Roman" w:hAnsi="Raleway" w:cs="Times New Roman"/>
                 <w:color w:val="000000"/>
               </w:rPr>
-              <w:t xml:space="preserve">Gestión de </w:t>
-            </w:r>
-            <w:r>
-              <w:rPr>
-                <w:rFonts w:ascii="Raleway" w:eastAsia="Times New Roman" w:hAnsi="Raleway" w:cs="Times New Roman"/>
-                <w:color w:val="000000"/>
-              </w:rPr>
-              <w:t>usuario</w:t>
+              <w:t>Gestión de usuario</w:t>
             </w:r>
           </w:p>
         </w:tc>
@@ -3010,15 +2926,7 @@
                 <w:sz w:val="24"/>
                 <w:szCs w:val="24"/>
               </w:rPr>
-              <w:t xml:space="preserve">Como usuario administrador realizaré las operaciones de crear y modificar </w:t>
-            </w:r>
-            <w:r>
-              <w:rPr>
-                <w:rFonts w:ascii="Times New Roman" w:eastAsia="Times New Roman" w:hAnsi="Times New Roman" w:cs="Times New Roman"/>
-                <w:sz w:val="24"/>
-                <w:szCs w:val="24"/>
-              </w:rPr>
-              <w:t>a un usuario.</w:t>
+              <w:t>Como usuario administrador realizaré las operaciones de crear y modificar a un usuario.</w:t>
             </w:r>
           </w:p>
           <w:p>
@@ -3080,25 +2988,7 @@
                 <w:bCs/>
                 <w:color w:val="000000"/>
               </w:rPr>
-              <w:t xml:space="preserve"> (crear </w:t>
-            </w:r>
-            <w:r>
-              <w:rPr>
-                <w:rFonts w:ascii="Raleway" w:eastAsia="Times New Roman" w:hAnsi="Raleway" w:cs="Times New Roman"/>
-                <w:b/>
-                <w:bCs/>
-                <w:color w:val="000000"/>
-              </w:rPr>
-              <w:t>usuario</w:t>
-            </w:r>
-            <w:r>
-              <w:rPr>
-                <w:rFonts w:ascii="Raleway" w:eastAsia="Times New Roman" w:hAnsi="Raleway" w:cs="Times New Roman"/>
-                <w:b/>
-                <w:bCs/>
-                <w:color w:val="000000"/>
-              </w:rPr>
-              <w:t>)</w:t>
+              <w:t xml:space="preserve"> (crear usuario)</w:t>
             </w:r>
             <w:r>
               <w:rPr>
@@ -3211,25 +3101,7 @@
                 <w:bCs/>
                 <w:color w:val="000000"/>
               </w:rPr>
-              <w:t xml:space="preserve"> (</w:t>
-            </w:r>
-            <w:r>
-              <w:rPr>
-                <w:rFonts w:ascii="Raleway" w:eastAsia="Times New Roman" w:hAnsi="Raleway" w:cs="Times New Roman"/>
-                <w:b/>
-                <w:bCs/>
-                <w:color w:val="000000"/>
-              </w:rPr>
-              <w:t>modificar usuario</w:t>
-            </w:r>
-            <w:r>
-              <w:rPr>
-                <w:rFonts w:ascii="Raleway" w:eastAsia="Times New Roman" w:hAnsi="Raleway" w:cs="Times New Roman"/>
-                <w:b/>
-                <w:bCs/>
-                <w:color w:val="000000"/>
-              </w:rPr>
-              <w:t>)</w:t>
+              <w:t xml:space="preserve"> (modificar usuario)</w:t>
             </w:r>
             <w:r>
               <w:rPr>
@@ -3546,14 +3418,7 @@
                 <w:rFonts w:ascii="Raleway" w:eastAsia="Times New Roman" w:hAnsi="Raleway" w:cs="Times New Roman"/>
                 <w:color w:val="000000"/>
               </w:rPr>
-              <w:t>Administrador</w:t>
-            </w:r>
-            <w:r>
-              <w:rPr>
-                <w:rFonts w:ascii="Raleway" w:eastAsia="Times New Roman" w:hAnsi="Raleway" w:cs="Times New Roman"/>
-                <w:color w:val="000000"/>
-              </w:rPr>
-              <w:t xml:space="preserve"> y usuario almacenero</w:t>
+              <w:t>Administrador y usuario almacenero</w:t>
             </w:r>
           </w:p>
         </w:tc>
@@ -3610,14 +3475,7 @@
                 <w:rFonts w:ascii="Raleway" w:eastAsia="Times New Roman" w:hAnsi="Raleway" w:cs="Times New Roman"/>
                 <w:color w:val="000000"/>
               </w:rPr>
-              <w:t xml:space="preserve">Gestión de </w:t>
-            </w:r>
-            <w:r>
-              <w:rPr>
-                <w:rFonts w:ascii="Raleway" w:eastAsia="Times New Roman" w:hAnsi="Raleway" w:cs="Times New Roman"/>
-                <w:color w:val="000000"/>
-              </w:rPr>
-              <w:t>búsquedas</w:t>
+              <w:t>Gestión de búsquedas</w:t>
             </w:r>
           </w:p>
         </w:tc>
@@ -3864,31 +3722,7 @@
                 <w:sz w:val="24"/>
                 <w:szCs w:val="24"/>
               </w:rPr>
-              <w:t>Como usuario administrador</w:t>
-            </w:r>
-            <w:r>
-              <w:rPr>
-                <w:rFonts w:ascii="Times New Roman" w:eastAsia="Times New Roman" w:hAnsi="Times New Roman" w:cs="Times New Roman"/>
-                <w:sz w:val="24"/>
-                <w:szCs w:val="24"/>
-              </w:rPr>
-              <w:t xml:space="preserve"> y/o almacenero</w:t>
-            </w:r>
-            <w:r>
-              <w:rPr>
-                <w:rFonts w:ascii="Times New Roman" w:eastAsia="Times New Roman" w:hAnsi="Times New Roman" w:cs="Times New Roman"/>
-                <w:sz w:val="24"/>
-                <w:szCs w:val="24"/>
-              </w:rPr>
-              <w:t xml:space="preserve"> realizaré las operaciones de </w:t>
-            </w:r>
-            <w:r>
-              <w:rPr>
-                <w:rFonts w:ascii="Times New Roman" w:eastAsia="Times New Roman" w:hAnsi="Times New Roman" w:cs="Times New Roman"/>
-                <w:sz w:val="24"/>
-                <w:szCs w:val="24"/>
-              </w:rPr>
-              <w:t>buscar categoría, área, producto</w:t>
+              <w:t>Como usuario administrador y/o almacenero realizaré las operaciones de buscar categoría, área, producto</w:t>
             </w:r>
             <w:r>
               <w:rPr>
@@ -3966,16 +3800,7 @@
                 <w:bCs/>
                 <w:color w:val="000000"/>
               </w:rPr>
-              <w:t xml:space="preserve"> (</w:t>
-            </w:r>
-            <w:r>
-              <w:rPr>
-                <w:rFonts w:ascii="Raleway" w:eastAsia="Times New Roman" w:hAnsi="Raleway" w:cs="Times New Roman"/>
-                <w:b/>
-                <w:bCs/>
-                <w:color w:val="000000"/>
-              </w:rPr>
-              <w:t>buscar categoría</w:t>
+              <w:t xml:space="preserve"> (buscar categoría</w:t>
             </w:r>
             <w:r>
               <w:rPr>
@@ -4015,10 +3840,7 @@
               <w:spacing w:line="240" w:lineRule="auto"/>
             </w:pPr>
             <w:r>
-              <w:t xml:space="preserve">El sistema pide que se ingrese el Identificador de la </w:t>
-            </w:r>
-            <w:r>
-              <w:t>categoría</w:t>
+              <w:t>El sistema pide que se ingrese el Identificador de la categoría</w:t>
             </w:r>
             <w:r>
               <w:t>/área</w:t>
@@ -4034,10 +3856,7 @@
               <w:spacing w:line="240" w:lineRule="auto"/>
             </w:pPr>
             <w:r>
-              <w:t xml:space="preserve">El usuario ingresa identificador de la </w:t>
-            </w:r>
-            <w:r>
-              <w:t>categoría</w:t>
+              <w:t>El usuario ingresa identificador de la categoría</w:t>
             </w:r>
             <w:r>
               <w:t>/área</w:t>
@@ -4056,10 +3875,7 @@
               <w:spacing w:line="240" w:lineRule="auto"/>
             </w:pPr>
             <w:r>
-              <w:t xml:space="preserve">El sistema verifica que el identificador </w:t>
-            </w:r>
-            <w:r>
-              <w:t>de la categoría</w:t>
+              <w:t>El sistema verifica que el identificador de la categoría</w:t>
             </w:r>
             <w:r>
               <w:t>/área</w:t>
@@ -4350,8 +4166,8 @@
     <w:p/>
     <w:p/>
     <w:sectPr>
-      <w:headerReference w:type="default" r:id="rId6"/>
-      <w:footerReference w:type="default" r:id="rId7"/>
+      <w:headerReference w:type="default" r:id="rId8"/>
+      <w:footerReference w:type="default" r:id="rId9"/>
       <w:pgSz w:w="12240" w:h="15840"/>
       <w:pgMar w:top="1417" w:right="1701" w:bottom="1417" w:left="1701" w:header="708" w:footer="708" w:gutter="0"/>
       <w:pgNumType w:start="1"/>
@@ -4359,6 +4175,31 @@
     </w:sectPr>
   </w:body>
 </w:document>
+</file>
+
+<file path=word/endnotes.xml><?xml version="1.0" encoding="utf-8"?>
+<w:endnotes xmlns:wpc="http://schemas.microsoft.com/office/word/2010/wordprocessingCanvas" xmlns:cx="http://schemas.microsoft.com/office/drawing/2014/chartex" xmlns:cx1="http://schemas.microsoft.com/office/drawing/2015/9/8/chartex" xmlns:cx2="http://schemas.microsoft.com/office/drawing/2015/10/21/chartex" xmlns:cx3="http://schemas.microsoft.com/office/drawing/2016/5/9/chartex" xmlns:cx4="http://schemas.microsoft.com/office/drawing/2016/5/10/chartex" xmlns:cx5="http://schemas.microsoft.com/office/drawing/2016/5/11/chartex" xmlns:cx6="http://schemas.microsoft.com/office/drawing/2016/5/12/chartex" xmlns:cx7="http://schemas.microsoft.com/office/drawing/2016/5/13/chartex" xmlns:cx8="http://schemas.microsoft.com/office/drawing/2016/5/14/chartex" xmlns:mc="http://schemas.openxmlformats.org/markup-compatibility/2006" xmlns:aink="http://schemas.microsoft.com/office/drawing/2016/ink" xmlns:am3d="http://schemas.microsoft.com/office/drawing/2017/model3d" xmlns:o="urn:schemas-microsoft-com:office:office" xmlns:oel="http://schemas.microsoft.com/office/2019/extlst" xmlns:r="http://schemas.openxmlformats.org/officeDocument/2006/relationships" xmlns:m="http://schemas.openxmlformats.org/officeDocument/2006/math" xmlns:v="urn:schemas-microsoft-com:vml" xmlns:wp14="http://schemas.microsoft.com/office/word/2010/wordprocessingDrawing" xmlns:wp="http://schemas.openxmlformats.org/drawingml/2006/wordprocessingDrawing" xmlns:w10="urn:schemas-microsoft-com:office:word" xmlns:w="http://schemas.openxmlformats.org/wordprocessingml/2006/main" xmlns:w14="http://schemas.microsoft.com/office/word/2010/wordml" xmlns:w15="http://schemas.microsoft.com/office/word/2012/wordml" xmlns:w16cex="http://schemas.microsoft.com/office/word/2018/wordml/cex" xmlns:w16cid="http://schemas.microsoft.com/office/word/2016/wordml/cid" xmlns:w16="http://schemas.microsoft.com/office/word/2018/wordml" xmlns:w16sdtdh="http://schemas.microsoft.com/office/word/2020/wordml/sdtdatahash" xmlns:w16se="http://schemas.microsoft.com/office/word/2015/wordml/symex" xmlns:wpg="http://schemas.microsoft.com/office/word/2010/wordprocessingGroup" xmlns:wpi="http://schemas.microsoft.com/office/word/2010/wordprocessingInk" xmlns:wne="http://schemas.microsoft.com/office/word/2006/wordml" xmlns:wps="http://schemas.microsoft.com/office/word/2010/wordprocessingShape" mc:Ignorable="w14 w15 w16se w16cid w16 w16cex w16sdtdh wp14">
+  <w:endnote w:type="separator" w:id="-1">
+    <w:p>
+      <w:pPr>
+        <w:spacing w:after="0" w:line="240" w:lineRule="auto"/>
+      </w:pPr>
+      <w:r>
+        <w:separator/>
+      </w:r>
+    </w:p>
+  </w:endnote>
+  <w:endnote w:type="continuationSeparator" w:id="0">
+    <w:p>
+      <w:pPr>
+        <w:spacing w:after="0" w:line="240" w:lineRule="auto"/>
+      </w:pPr>
+      <w:r>
+        <w:continuationSeparator/>
+      </w:r>
+    </w:p>
+  </w:endnote>
+</w:endnotes>
 </file>
 
 <file path=word/footer1.xml><?xml version="1.0" encoding="utf-8"?>
@@ -4497,6 +4338,31 @@
     </w:pPr>
   </w:p>
 </w:ftr>
+</file>
+
+<file path=word/footnotes.xml><?xml version="1.0" encoding="utf-8"?>
+<w:footnotes xmlns:wpc="http://schemas.microsoft.com/office/word/2010/wordprocessingCanvas" xmlns:cx="http://schemas.microsoft.com/office/drawing/2014/chartex" xmlns:cx1="http://schemas.microsoft.com/office/drawing/2015/9/8/chartex" xmlns:cx2="http://schemas.microsoft.com/office/drawing/2015/10/21/chartex" xmlns:cx3="http://schemas.microsoft.com/office/drawing/2016/5/9/chartex" xmlns:cx4="http://schemas.microsoft.com/office/drawing/2016/5/10/chartex" xmlns:cx5="http://schemas.microsoft.com/office/drawing/2016/5/11/chartex" xmlns:cx6="http://schemas.microsoft.com/office/drawing/2016/5/12/chartex" xmlns:cx7="http://schemas.microsoft.com/office/drawing/2016/5/13/chartex" xmlns:cx8="http://schemas.microsoft.com/office/drawing/2016/5/14/chartex" xmlns:mc="http://schemas.openxmlformats.org/markup-compatibility/2006" xmlns:aink="http://schemas.microsoft.com/office/drawing/2016/ink" xmlns:am3d="http://schemas.microsoft.com/office/drawing/2017/model3d" xmlns:o="urn:schemas-microsoft-com:office:office" xmlns:oel="http://schemas.microsoft.com/office/2019/extlst" xmlns:r="http://schemas.openxmlformats.org/officeDocument/2006/relationships" xmlns:m="http://schemas.openxmlformats.org/officeDocument/2006/math" xmlns:v="urn:schemas-microsoft-com:vml" xmlns:wp14="http://schemas.microsoft.com/office/word/2010/wordprocessingDrawing" xmlns:wp="http://schemas.openxmlformats.org/drawingml/2006/wordprocessingDrawing" xmlns:w10="urn:schemas-microsoft-com:office:word" xmlns:w="http://schemas.openxmlformats.org/wordprocessingml/2006/main" xmlns:w14="http://schemas.microsoft.com/office/word/2010/wordml" xmlns:w15="http://schemas.microsoft.com/office/word/2012/wordml" xmlns:w16cex="http://schemas.microsoft.com/office/word/2018/wordml/cex" xmlns:w16cid="http://schemas.microsoft.com/office/word/2016/wordml/cid" xmlns:w16="http://schemas.microsoft.com/office/word/2018/wordml" xmlns:w16sdtdh="http://schemas.microsoft.com/office/word/2020/wordml/sdtdatahash" xmlns:w16se="http://schemas.microsoft.com/office/word/2015/wordml/symex" xmlns:wpg="http://schemas.microsoft.com/office/word/2010/wordprocessingGroup" xmlns:wpi="http://schemas.microsoft.com/office/word/2010/wordprocessingInk" xmlns:wne="http://schemas.microsoft.com/office/word/2006/wordml" xmlns:wps="http://schemas.microsoft.com/office/word/2010/wordprocessingShape" mc:Ignorable="w14 w15 w16se w16cid w16 w16cex w16sdtdh wp14">
+  <w:footnote w:type="separator" w:id="-1">
+    <w:p>
+      <w:pPr>
+        <w:spacing w:after="0" w:line="240" w:lineRule="auto"/>
+      </w:pPr>
+      <w:r>
+        <w:separator/>
+      </w:r>
+    </w:p>
+  </w:footnote>
+  <w:footnote w:type="continuationSeparator" w:id="0">
+    <w:p>
+      <w:pPr>
+        <w:spacing w:after="0" w:line="240" w:lineRule="auto"/>
+      </w:pPr>
+      <w:r>
+        <w:continuationSeparator/>
+      </w:r>
+    </w:p>
+  </w:footnote>
+</w:footnotes>
 </file>
 
 <file path=word/header1.xml><?xml version="1.0" encoding="utf-8"?>

--- a/Desarrollo/SGAPC/Requerimientos/SGAPC-HU.docx
+++ b/Desarrollo/SGAPC/Requerimientos/SGAPC-HU.docx
@@ -148,11 +148,65 @@
         </w:rPr>
         <w:t xml:space="preserve">usuario </w:t>
       </w:r>
+      <w:r>
+        <w:rPr>
+          <w:rFonts w:ascii="Cambria" w:eastAsia="Cambria" w:hAnsi="Cambria" w:cs="Cambria"/>
+          <w:color w:val="262626"/>
+          <w:sz w:val="72"/>
+          <w:szCs w:val="72"/>
+        </w:rPr>
+        <w:t xml:space="preserve"> </w:t>
+      </w:r>
     </w:p>
     <w:p>
+      <w:pPr>
+        <w:spacing w:after="31" w:line="249" w:lineRule="auto"/>
+        <w:ind w:left="730" w:right="0" w:firstLine="710"/>
+        <w:jc w:val="left"/>
+        <w:rPr>
+          <w:rFonts w:ascii="Cambria" w:eastAsia="Cambria" w:hAnsi="Cambria" w:cs="Cambria"/>
+          <w:color w:val="262626"/>
+          <w:sz w:val="72"/>
+          <w:szCs w:val="72"/>
+        </w:rPr>
+      </w:pPr>
+    </w:p>
+    <w:p>
+      <w:pPr>
+        <w:spacing w:after="31" w:line="249" w:lineRule="auto"/>
+        <w:ind w:left="3550" w:right="0" w:firstLine="698"/>
+        <w:jc w:val="left"/>
+        <w:rPr>
+          <w:rFonts w:ascii="Cambria" w:eastAsia="Cambria" w:hAnsi="Cambria" w:cs="Cambria"/>
+          <w:color w:val="262626"/>
+          <w:sz w:val="52"/>
+          <w:szCs w:val="52"/>
+        </w:rPr>
+      </w:pPr>
       <w:r>
         <w:rPr>
+          <w:rFonts w:ascii="Cambria" w:eastAsia="Cambria" w:hAnsi="Cambria" w:cs="Cambria"/>
+          <w:color w:val="262626"/>
+          <w:sz w:val="52"/>
+          <w:szCs w:val="52"/>
+        </w:rPr>
+        <w:t>Versión 3.0</w:t>
+      </w:r>
+    </w:p>
+    <w:p>
+      <w:pPr>
+        <w:ind w:left="0"/>
+        <w:rPr>
+          <w:rFonts w:ascii="Cambria" w:hAnsi="Cambria"/>
+          <w:sz w:val="28"/>
+          <w:szCs w:val="28"/>
+        </w:rPr>
+      </w:pPr>
+      <w:r>
+        <w:rPr>
           <w:noProof/>
+          <w:sz w:val="28"/>
+          <w:szCs w:val="28"/>
         </w:rPr>
         <mc:AlternateContent>
           <mc:Choice Requires="wps">
@@ -235,13 +289,68 @@
           </mc:Fallback>
         </mc:AlternateContent>
       </w:r>
+      <w:r>
+        <w:rPr>
+          <w:sz w:val="28"/>
+          <w:szCs w:val="28"/>
+        </w:rPr>
+        <w:tab/>
+      </w:r>
+      <w:r>
+        <w:rPr>
+          <w:sz w:val="28"/>
+          <w:szCs w:val="28"/>
+        </w:rPr>
+        <w:tab/>
+      </w:r>
+      <w:r>
+        <w:rPr>
+          <w:sz w:val="28"/>
+          <w:szCs w:val="28"/>
+        </w:rPr>
+        <w:tab/>
+      </w:r>
+      <w:r>
+        <w:rPr>
+          <w:sz w:val="28"/>
+          <w:szCs w:val="28"/>
+        </w:rPr>
+        <w:tab/>
+      </w:r>
+      <w:r>
+        <w:rPr>
+          <w:sz w:val="28"/>
+          <w:szCs w:val="28"/>
+        </w:rPr>
+        <w:tab/>
+      </w:r>
+      <w:r>
+        <w:rPr>
+          <w:sz w:val="28"/>
+          <w:szCs w:val="28"/>
+        </w:rPr>
+        <w:tab/>
+      </w:r>
+      <w:r>
+        <w:rPr>
+          <w:sz w:val="28"/>
+          <w:szCs w:val="28"/>
+        </w:rPr>
+        <w:tab/>
+      </w:r>
+    </w:p>
+    <w:p>
+      <w:pPr>
+        <w:ind w:left="0"/>
+      </w:pPr>
     </w:p>
     <w:p/>
     <w:p/>
-    <w:p/>
-    <w:p/>
-    <w:p/>
-    <w:p/>
+    <w:p>
+      <w:pPr>
+        <w:ind w:left="0"/>
+      </w:pPr>
+    </w:p>
     <w:p/>
     <w:p/>
     <w:p/>
@@ -4155,15 +4264,16 @@
     </w:tbl>
     <w:p/>
     <w:p/>
-    <w:p/>
-    <w:p/>
-    <w:p/>
-    <w:p/>
-    <w:p/>
-    <w:p/>
-    <w:p/>
-    <w:p/>
-    <w:p/>
+    <w:p>
+      <w:pPr>
+        <w:ind w:left="0"/>
+      </w:pPr>
+    </w:p>
+    <w:p>
+      <w:pPr>
+        <w:ind w:left="0"/>
+      </w:pPr>
+    </w:p>
     <w:p/>
     <w:sectPr>
       <w:headerReference w:type="default" r:id="rId8"/>

--- a/Desarrollo/SGAPC/Requerimientos/SGAPC-HU.docx
+++ b/Desarrollo/SGAPC/Requerimientos/SGAPC-HU.docx
@@ -148,65 +148,11 @@
         </w:rPr>
         <w:t xml:space="preserve">usuario </w:t>
       </w:r>
-      <w:r>
-        <w:rPr>
-          <w:rFonts w:ascii="Cambria" w:eastAsia="Cambria" w:hAnsi="Cambria" w:cs="Cambria"/>
-          <w:color w:val="262626"/>
-          <w:sz w:val="72"/>
-          <w:szCs w:val="72"/>
-        </w:rPr>
-        <w:t xml:space="preserve"> </w:t>
-      </w:r>
     </w:p>
     <w:p>
-      <w:pPr>
-        <w:spacing w:after="31" w:line="249" w:lineRule="auto"/>
-        <w:ind w:left="730" w:right="0" w:firstLine="710"/>
-        <w:jc w:val="left"/>
-        <w:rPr>
-          <w:rFonts w:ascii="Cambria" w:eastAsia="Cambria" w:hAnsi="Cambria" w:cs="Cambria"/>
-          <w:color w:val="262626"/>
-          <w:sz w:val="72"/>
-          <w:szCs w:val="72"/>
-        </w:rPr>
-      </w:pPr>
-    </w:p>
-    <w:p>
-      <w:pPr>
-        <w:spacing w:after="31" w:line="249" w:lineRule="auto"/>
-        <w:ind w:left="3550" w:right="0" w:firstLine="698"/>
-        <w:jc w:val="left"/>
-        <w:rPr>
-          <w:rFonts w:ascii="Cambria" w:eastAsia="Cambria" w:hAnsi="Cambria" w:cs="Cambria"/>
-          <w:color w:val="262626"/>
-          <w:sz w:val="52"/>
-          <w:szCs w:val="52"/>
-        </w:rPr>
-      </w:pPr>
-      <w:r>
-        <w:rPr>
-          <w:rFonts w:ascii="Cambria" w:eastAsia="Cambria" w:hAnsi="Cambria" w:cs="Cambria"/>
-          <w:color w:val="262626"/>
-          <w:sz w:val="52"/>
-          <w:szCs w:val="52"/>
-        </w:rPr>
-        <w:t>Versión 3.0</w:t>
-      </w:r>
-    </w:p>
-    <w:p>
-      <w:pPr>
-        <w:ind w:left="0"/>
-        <w:rPr>
-          <w:rFonts w:ascii="Cambria" w:hAnsi="Cambria"/>
-          <w:sz w:val="28"/>
-          <w:szCs w:val="28"/>
-        </w:rPr>
-      </w:pPr>
       <w:r>
         <w:rPr>
           <w:noProof/>
-          <w:sz w:val="28"/>
-          <w:szCs w:val="28"/>
         </w:rPr>
         <mc:AlternateContent>
           <mc:Choice Requires="wps">
@@ -289,68 +235,13 @@
           </mc:Fallback>
         </mc:AlternateContent>
       </w:r>
-      <w:r>
-        <w:rPr>
-          <w:sz w:val="28"/>
-          <w:szCs w:val="28"/>
-        </w:rPr>
-        <w:tab/>
-      </w:r>
-      <w:r>
-        <w:rPr>
-          <w:sz w:val="28"/>
-          <w:szCs w:val="28"/>
-        </w:rPr>
-        <w:tab/>
-      </w:r>
-      <w:r>
-        <w:rPr>
-          <w:sz w:val="28"/>
-          <w:szCs w:val="28"/>
-        </w:rPr>
-        <w:tab/>
-      </w:r>
-      <w:r>
-        <w:rPr>
-          <w:sz w:val="28"/>
-          <w:szCs w:val="28"/>
-        </w:rPr>
-        <w:tab/>
-      </w:r>
-      <w:r>
-        <w:rPr>
-          <w:sz w:val="28"/>
-          <w:szCs w:val="28"/>
-        </w:rPr>
-        <w:tab/>
-      </w:r>
-      <w:r>
-        <w:rPr>
-          <w:sz w:val="28"/>
-          <w:szCs w:val="28"/>
-        </w:rPr>
-        <w:tab/>
-      </w:r>
-      <w:r>
-        <w:rPr>
-          <w:sz w:val="28"/>
-          <w:szCs w:val="28"/>
-        </w:rPr>
-        <w:tab/>
-      </w:r>
-    </w:p>
-    <w:p>
-      <w:pPr>
-        <w:ind w:left="0"/>
-      </w:pPr>
     </w:p>
     <w:p/>
     <w:p/>
-    <w:p>
-      <w:pPr>
-        <w:ind w:left="0"/>
-      </w:pPr>
-    </w:p>
+    <w:p/>
+    <w:p/>
+    <w:p/>
+    <w:p/>
     <w:p/>
     <w:p/>
     <w:p/>
@@ -4264,16 +4155,15 @@
     </w:tbl>
     <w:p/>
     <w:p/>
-    <w:p>
-      <w:pPr>
-        <w:ind w:left="0"/>
-      </w:pPr>
-    </w:p>
-    <w:p>
-      <w:pPr>
-        <w:ind w:left="0"/>
-      </w:pPr>
-    </w:p>
+    <w:p/>
+    <w:p/>
+    <w:p/>
+    <w:p/>
+    <w:p/>
+    <w:p/>
+    <w:p/>
+    <w:p/>
+    <w:p/>
     <w:p/>
     <w:sectPr>
       <w:headerReference w:type="default" r:id="rId8"/>

--- a/Desarrollo/SGAPC/Requerimientos/SGAPC-HU.docx
+++ b/Desarrollo/SGAPC/Requerimientos/SGAPC-HU.docx
@@ -146,7 +146,50 @@
           <w:sz w:val="72"/>
           <w:szCs w:val="72"/>
         </w:rPr>
-        <w:t xml:space="preserve">usuario </w:t>
+        <w:t>U</w:t>
+      </w:r>
+      <w:r>
+        <w:rPr>
+          <w:rFonts w:ascii="Cambria" w:eastAsia="Cambria" w:hAnsi="Cambria" w:cs="Cambria"/>
+          <w:color w:val="262626"/>
+          <w:sz w:val="72"/>
+          <w:szCs w:val="72"/>
+        </w:rPr>
+        <w:t>suario</w:t>
+      </w:r>
+    </w:p>
+    <w:p>
+      <w:pPr>
+        <w:spacing w:after="31" w:line="249" w:lineRule="auto"/>
+        <w:ind w:left="730" w:right="0" w:firstLine="710"/>
+        <w:jc w:val="left"/>
+        <w:rPr>
+          <w:rFonts w:ascii="Cambria" w:eastAsia="Cambria" w:hAnsi="Cambria" w:cs="Cambria"/>
+          <w:color w:val="262626"/>
+          <w:sz w:val="72"/>
+          <w:szCs w:val="72"/>
+        </w:rPr>
+      </w:pPr>
+    </w:p>
+    <w:p>
+      <w:pPr>
+        <w:spacing w:after="31" w:line="249" w:lineRule="auto"/>
+        <w:ind w:left="3538" w:right="0" w:firstLine="710"/>
+        <w:rPr>
+          <w:rFonts w:ascii="Cambria" w:eastAsia="Cambria" w:hAnsi="Cambria" w:cs="Cambria"/>
+          <w:color w:val="262626"/>
+          <w:sz w:val="52"/>
+          <w:szCs w:val="52"/>
+        </w:rPr>
+      </w:pPr>
+      <w:r>
+        <w:rPr>
+          <w:rFonts w:ascii="Cambria" w:eastAsia="Cambria" w:hAnsi="Cambria" w:cs="Cambria"/>
+          <w:color w:val="262626"/>
+          <w:sz w:val="52"/>
+          <w:szCs w:val="52"/>
+        </w:rPr>
+        <w:t>Versión 3.0</w:t>
       </w:r>
     </w:p>
     <w:p>

--- a/Desarrollo/SGAPC/Requerimientos/SGAPC-HU.docx
+++ b/Desarrollo/SGAPC/Requerimientos/SGAPC-HU.docx
@@ -177,6 +177,8 @@
         <w:ind w:left="3538" w:right="0" w:firstLine="710"/>
         <w:rPr>
           <w:rFonts w:ascii="Cambria" w:eastAsia="Cambria" w:hAnsi="Cambria" w:cs="Cambria"/>
+          <w:b/>
+          <w:bCs/>
           <w:color w:val="262626"/>
           <w:sz w:val="52"/>
           <w:szCs w:val="52"/>
@@ -185,6 +187,8 @@
       <w:r>
         <w:rPr>
           <w:rFonts w:ascii="Cambria" w:eastAsia="Cambria" w:hAnsi="Cambria" w:cs="Cambria"/>
+          <w:b/>
+          <w:bCs/>
           <w:color w:val="262626"/>
           <w:sz w:val="52"/>
           <w:szCs w:val="52"/>
